--- a/Resume.docx
+++ b/Resume.docx
@@ -183,6 +183,7 @@
           <w:bCs/>
           <w:sz w:val="24"/>
           <w:szCs w:val="24"/>
+          <w:lang w:val="ru-RU"/>
         </w:rPr>
       </w:pPr>
       <w:r>
@@ -201,7 +202,17 @@
           <w:sz w:val="24"/>
           <w:szCs w:val="24"/>
         </w:rPr>
-        <w:t>: +79150694904</w:t>
+        <w:t>: +</w:t>
+      </w:r>
+      <w:r>
+        <w:rPr>
+          <w:b/>
+          <w:bCs/>
+          <w:sz w:val="24"/>
+          <w:szCs w:val="24"/>
+          <w:lang w:val="ru-RU"/>
+        </w:rPr>
+        <w:t>35797934544</w:t>
       </w:r>
     </w:p>
     <w:p>
@@ -213,6 +224,7 @@
           <w:bCs/>
           <w:sz w:val="24"/>
           <w:szCs w:val="24"/>
+          <w:lang w:val="de-DE"/>
         </w:rPr>
       </w:pPr>
       <w:r>
@@ -221,35 +233,9 @@
           <w:bCs/>
           <w:sz w:val="24"/>
           <w:szCs w:val="24"/>
-        </w:rPr>
-        <w:t>E</w:t>
-      </w:r>
-      <w:r>
-        <w:rPr>
-          <w:b/>
-          <w:bCs/>
-          <w:sz w:val="24"/>
-          <w:szCs w:val="24"/>
-        </w:rPr>
-        <w:t>-</w:t>
-      </w:r>
-      <w:r>
-        <w:rPr>
-          <w:b/>
-          <w:bCs/>
-          <w:sz w:val="24"/>
-          <w:szCs w:val="24"/>
-        </w:rPr>
-        <w:t>mail</w:t>
-      </w:r>
-      <w:r>
-        <w:rPr>
-          <w:b/>
-          <w:bCs/>
-          <w:sz w:val="24"/>
-          <w:szCs w:val="24"/>
-        </w:rPr>
-        <w:t xml:space="preserve">: </w:t>
+          <w:lang w:val="de-DE"/>
+        </w:rPr>
+        <w:t xml:space="preserve">E-mail: </w:t>
       </w:r>
       <w:hyperlink r:id="rId10" w:history="1">
         <w:r>
@@ -259,68 +245,9 @@
             <w:bCs/>
             <w:sz w:val="24"/>
             <w:szCs w:val="24"/>
-          </w:rPr>
-          <w:t>stepan</w:t>
-        </w:r>
-        <w:r>
-          <w:rPr>
-            <w:rStyle w:val="aff7"/>
-            <w:b/>
-            <w:bCs/>
-            <w:sz w:val="24"/>
-            <w:szCs w:val="24"/>
-          </w:rPr>
-          <w:t>.</w:t>
-        </w:r>
-        <w:r>
-          <w:rPr>
-            <w:rStyle w:val="aff7"/>
-            <w:b/>
-            <w:bCs/>
-            <w:sz w:val="24"/>
-            <w:szCs w:val="24"/>
-          </w:rPr>
-          <w:t>barantsev</w:t>
-        </w:r>
-        <w:r>
-          <w:rPr>
-            <w:rStyle w:val="aff7"/>
-            <w:b/>
-            <w:bCs/>
-            <w:sz w:val="24"/>
-            <w:szCs w:val="24"/>
-          </w:rPr>
-          <w:t>@</w:t>
-        </w:r>
-        <w:r>
-          <w:rPr>
-            <w:rStyle w:val="aff7"/>
-            <w:b/>
-            <w:bCs/>
-            <w:sz w:val="24"/>
-            <w:szCs w:val="24"/>
-          </w:rPr>
-          <w:t>gmail</w:t>
-        </w:r>
-        <w:r>
-          <w:rPr>
-            <w:rStyle w:val="aff7"/>
-            <w:b/>
-            <w:bCs/>
-            <w:sz w:val="24"/>
-            <w:szCs w:val="24"/>
-          </w:rPr>
-          <w:t>.</w:t>
-        </w:r>
-        <w:r>
-          <w:rPr>
-            <w:rStyle w:val="aff7"/>
-            <w:b/>
-            <w:bCs/>
-            <w:sz w:val="24"/>
-            <w:szCs w:val="24"/>
-          </w:rPr>
-          <w:t>com</w:t>
+            <w:lang w:val="de-DE"/>
+          </w:rPr>
+          <w:t>stepan.barantsev@gmail.com</w:t>
         </w:r>
       </w:hyperlink>
     </w:p>
@@ -330,6 +257,7 @@
         <w:rPr>
           <w:b/>
           <w:bCs/>
+          <w:lang w:val="de-DE"/>
         </w:rPr>
       </w:pPr>
     </w:p>
@@ -339,6 +267,7 @@
         <w:rPr>
           <w:b/>
           <w:bCs/>
+          <w:lang w:val="de-DE"/>
         </w:rPr>
       </w:pPr>
     </w:p>
